--- a/Lecture-01/Lecture-01.docx
+++ b/Lecture-01/Lecture-01.docx
@@ -1,6 +1,6 @@
 
 <file path=word/document.xml><?xml version="1.0" encoding="utf-8"?>
-<w:document xmlns:wpc="http://schemas.microsoft.com/office/word/2010/wordprocessingCanvas" xmlns:cx="http://schemas.microsoft.com/office/drawing/2014/chartex" xmlns:cx1="http://schemas.microsoft.com/office/drawing/2015/9/8/chartex" xmlns:mc="http://schemas.openxmlformats.org/markup-compatibility/2006" xmlns:o="urn:schemas-microsoft-com:office:office" xmlns:r="http://schemas.openxmlformats.org/officeDocument/2006/relationships" xmlns:m="http://schemas.openxmlformats.org/officeDocument/2006/math" xmlns:v="urn:schemas-microsoft-com:vml" xmlns:wp14="http://schemas.microsoft.com/office/word/2010/wordprocessingDrawing" xmlns:wp="http://schemas.openxmlformats.org/drawingml/2006/wordprocessingDrawing" xmlns:w10="urn:schemas-microsoft-com:office:word" xmlns:w="http://schemas.openxmlformats.org/wordprocessingml/2006/main" xmlns:w14="http://schemas.microsoft.com/office/word/2010/wordml" xmlns:w15="http://schemas.microsoft.com/office/word/2012/wordml" xmlns:w16se="http://schemas.microsoft.com/office/word/2015/wordml/symex" xmlns:wpg="http://schemas.microsoft.com/office/word/2010/wordprocessingGroup" xmlns:wpi="http://schemas.microsoft.com/office/word/2010/wordprocessingInk" xmlns:wne="http://schemas.microsoft.com/office/word/2006/wordml" xmlns:wps="http://schemas.microsoft.com/office/word/2010/wordprocessingShape" mc:Ignorable="w14 w15 w16se wp14">
+<w:document xmlns:wpc="http://schemas.microsoft.com/office/word/2010/wordprocessingCanvas" xmlns:mc="http://schemas.openxmlformats.org/markup-compatibility/2006" xmlns:o="urn:schemas-microsoft-com:office:office" xmlns:r="http://schemas.openxmlformats.org/officeDocument/2006/relationships" xmlns:m="http://schemas.openxmlformats.org/officeDocument/2006/math" xmlns:v="urn:schemas-microsoft-com:vml" xmlns:wp14="http://schemas.microsoft.com/office/word/2010/wordprocessingDrawing" xmlns:wp="http://schemas.openxmlformats.org/drawingml/2006/wordprocessingDrawing" xmlns:w10="urn:schemas-microsoft-com:office:word" xmlns:w="http://schemas.openxmlformats.org/wordprocessingml/2006/main" xmlns:w14="http://schemas.microsoft.com/office/word/2010/wordml" xmlns:w15="http://schemas.microsoft.com/office/word/2012/wordml" xmlns:wpg="http://schemas.microsoft.com/office/word/2010/wordprocessingGroup" xmlns:wpi="http://schemas.microsoft.com/office/word/2010/wordprocessingInk" xmlns:wne="http://schemas.microsoft.com/office/word/2006/wordml" xmlns:wps="http://schemas.microsoft.com/office/word/2010/wordprocessingShape" mc:Ignorable="w14 w15 wp14">
   <w:body>
     <w:p>
       <w:pPr>
@@ -25,7 +25,15 @@
         <w:rPr>
           <w:b/>
         </w:rPr>
-        <w:t>1 (Sunday 12-April-2025)</w:t>
+        <w:t>1 (Saturday</w:t>
+      </w:r>
+      <w:bookmarkStart w:id="0" w:name="_GoBack"/>
+      <w:bookmarkEnd w:id="0"/>
+      <w:r>
+        <w:rPr>
+          <w:b/>
+        </w:rPr>
+        <w:t xml:space="preserve"> 12-April-2025)</w:t>
       </w:r>
     </w:p>
     <w:p>
@@ -2822,6 +2830,9 @@
     </w:p>
     <w:p>
       <w:r>
+        <w:rPr>
+          <w:noProof/>
+        </w:rPr>
         <w:drawing>
           <wp:inline distT="0" distB="0" distL="0" distR="0" wp14:anchorId="682BED03" wp14:editId="3C18ABDC">
             <wp:extent cx="2562583" cy="962159"/>
@@ -2876,6 +2887,9 @@
         <w:ind w:left="360"/>
       </w:pPr>
       <w:r>
+        <w:rPr>
+          <w:noProof/>
+        </w:rPr>
         <w:drawing>
           <wp:inline distT="0" distB="0" distL="0" distR="0" wp14:anchorId="2EC80A7C" wp14:editId="0A4700E6">
             <wp:extent cx="1609950" cy="504895"/>
@@ -2933,6 +2947,9 @@
     </w:p>
     <w:p>
       <w:r>
+        <w:rPr>
+          <w:noProof/>
+        </w:rPr>
         <w:drawing>
           <wp:inline distT="0" distB="0" distL="0" distR="0" wp14:anchorId="2B322FD6" wp14:editId="74448250">
             <wp:extent cx="2143424" cy="724001"/>
@@ -2990,6 +3007,9 @@
     </w:p>
     <w:p>
       <w:r>
+        <w:rPr>
+          <w:noProof/>
+        </w:rPr>
         <w:lastRenderedPageBreak/>
         <w:drawing>
           <wp:inline distT="0" distB="0" distL="0" distR="0" wp14:anchorId="150864E5" wp14:editId="162384FB">
@@ -3215,8 +3235,6 @@
       <w:r>
         <w:t>JavaScript</w:t>
       </w:r>
-      <w:bookmarkStart w:id="0" w:name="_GoBack"/>
-      <w:bookmarkEnd w:id="0"/>
     </w:p>
     <w:sectPr>
       <w:pgSz w:w="12240" w:h="15840"/>
@@ -3229,7 +3247,7 @@
 </file>
 
 <file path=word/numbering.xml><?xml version="1.0" encoding="utf-8"?>
-<w:numbering xmlns:wpc="http://schemas.microsoft.com/office/word/2010/wordprocessingCanvas" xmlns:cx="http://schemas.microsoft.com/office/drawing/2014/chartex" xmlns:cx1="http://schemas.microsoft.com/office/drawing/2015/9/8/chartex" xmlns:mc="http://schemas.openxmlformats.org/markup-compatibility/2006" xmlns:o="urn:schemas-microsoft-com:office:office" xmlns:r="http://schemas.openxmlformats.org/officeDocument/2006/relationships" xmlns:m="http://schemas.openxmlformats.org/officeDocument/2006/math" xmlns:v="urn:schemas-microsoft-com:vml" xmlns:wp14="http://schemas.microsoft.com/office/word/2010/wordprocessingDrawing" xmlns:wp="http://schemas.openxmlformats.org/drawingml/2006/wordprocessingDrawing" xmlns:w10="urn:schemas-microsoft-com:office:word" xmlns:w="http://schemas.openxmlformats.org/wordprocessingml/2006/main" xmlns:w14="http://schemas.microsoft.com/office/word/2010/wordml" xmlns:w15="http://schemas.microsoft.com/office/word/2012/wordml" xmlns:w16se="http://schemas.microsoft.com/office/word/2015/wordml/symex" xmlns:wpg="http://schemas.microsoft.com/office/word/2010/wordprocessingGroup" xmlns:wpi="http://schemas.microsoft.com/office/word/2010/wordprocessingInk" xmlns:wne="http://schemas.microsoft.com/office/word/2006/wordml" xmlns:wps="http://schemas.microsoft.com/office/word/2010/wordprocessingShape" mc:Ignorable="w14 w15 w16se wp14">
+<w:numbering xmlns:wpc="http://schemas.microsoft.com/office/word/2010/wordprocessingCanvas" xmlns:mc="http://schemas.openxmlformats.org/markup-compatibility/2006" xmlns:o="urn:schemas-microsoft-com:office:office" xmlns:r="http://schemas.openxmlformats.org/officeDocument/2006/relationships" xmlns:m="http://schemas.openxmlformats.org/officeDocument/2006/math" xmlns:v="urn:schemas-microsoft-com:vml" xmlns:wp14="http://schemas.microsoft.com/office/word/2010/wordprocessingDrawing" xmlns:wp="http://schemas.openxmlformats.org/drawingml/2006/wordprocessingDrawing" xmlns:w10="urn:schemas-microsoft-com:office:word" xmlns:w="http://schemas.openxmlformats.org/wordprocessingml/2006/main" xmlns:w14="http://schemas.microsoft.com/office/word/2010/wordml" xmlns:w15="http://schemas.microsoft.com/office/word/2012/wordml" xmlns:wpg="http://schemas.microsoft.com/office/word/2010/wordprocessingGroup" xmlns:wpi="http://schemas.microsoft.com/office/word/2010/wordprocessingInk" xmlns:wne="http://schemas.microsoft.com/office/word/2006/wordml" xmlns:wps="http://schemas.microsoft.com/office/word/2010/wordprocessingShape" mc:Ignorable="w14 w15 wp14">
   <w:abstractNum w:abstractNumId="0" w15:restartNumberingAfterBreak="0">
     <w:nsid w:val="11690DC0"/>
     <w:multiLevelType w:val="hybridMultilevel"/>
@@ -4526,7 +4544,7 @@
 </file>
 
 <file path=word/styles.xml><?xml version="1.0" encoding="utf-8"?>
-<w:styles xmlns:mc="http://schemas.openxmlformats.org/markup-compatibility/2006" xmlns:r="http://schemas.openxmlformats.org/officeDocument/2006/relationships" xmlns:w="http://schemas.openxmlformats.org/wordprocessingml/2006/main" xmlns:w14="http://schemas.microsoft.com/office/word/2010/wordml" xmlns:w15="http://schemas.microsoft.com/office/word/2012/wordml" xmlns:w16se="http://schemas.microsoft.com/office/word/2015/wordml/symex" mc:Ignorable="w14 w15 w16se">
+<w:styles xmlns:mc="http://schemas.openxmlformats.org/markup-compatibility/2006" xmlns:r="http://schemas.openxmlformats.org/officeDocument/2006/relationships" xmlns:w="http://schemas.openxmlformats.org/wordprocessingml/2006/main" xmlns:w14="http://schemas.microsoft.com/office/word/2010/wordml" xmlns:w15="http://schemas.microsoft.com/office/word/2012/wordml" mc:Ignorable="w14 w15">
   <w:docDefaults>
     <w:rPrDefault>
       <w:rPr>
